--- a/问题by曾攀.docx
+++ b/问题by曾攀.docx
@@ -75,6 +75,7 @@
     <w:p>
       <w:pPr>
         <w:numPr>
+          <w:ilvl w:val="0"/>
           <w:numId w:val="0"/>
         </w:numPr>
         <w:rPr>
@@ -97,19 +98,21 @@
     <w:p>
       <w:pPr>
         <w:numPr>
-          <w:numId w:val="0"/>
-        </w:numPr>
-        <w:rPr>
-          <w:rFonts w:hint="eastAsia" w:asciiTheme="minorEastAsia" w:hAnsiTheme="minorEastAsia" w:cstheme="minorEastAsia"/>
-          <w:sz w:val="24"/>
-          <w:szCs w:val="24"/>
-          <w:lang w:val="en-US" w:eastAsia="zh-CN"/>
-        </w:rPr>
-      </w:pPr>
-    </w:p>
-    <w:p>
-      <w:pPr>
-        <w:numPr>
+          <w:ilvl w:val="0"/>
+          <w:numId w:val="0"/>
+        </w:numPr>
+        <w:rPr>
+          <w:rFonts w:hint="eastAsia" w:asciiTheme="minorEastAsia" w:hAnsiTheme="minorEastAsia" w:cstheme="minorEastAsia"/>
+          <w:sz w:val="24"/>
+          <w:szCs w:val="24"/>
+          <w:lang w:val="en-US" w:eastAsia="zh-CN"/>
+        </w:rPr>
+      </w:pPr>
+    </w:p>
+    <w:p>
+      <w:pPr>
+        <w:numPr>
+          <w:ilvl w:val="0"/>
           <w:numId w:val="0"/>
         </w:numPr>
         <w:rPr>
@@ -132,6 +135,7 @@
     <w:p>
       <w:pPr>
         <w:numPr>
+          <w:ilvl w:val="0"/>
           <w:numId w:val="0"/>
         </w:numPr>
         <w:rPr>
@@ -154,19 +158,21 @@
     <w:p>
       <w:pPr>
         <w:numPr>
-          <w:numId w:val="0"/>
-        </w:numPr>
-        <w:rPr>
-          <w:rFonts w:hint="eastAsia" w:asciiTheme="minorEastAsia" w:hAnsiTheme="minorEastAsia" w:cstheme="minorEastAsia"/>
-          <w:sz w:val="24"/>
-          <w:szCs w:val="24"/>
-          <w:lang w:val="en-US" w:eastAsia="zh-CN"/>
-        </w:rPr>
-      </w:pPr>
-    </w:p>
-    <w:p>
-      <w:pPr>
-        <w:numPr>
+          <w:ilvl w:val="0"/>
+          <w:numId w:val="0"/>
+        </w:numPr>
+        <w:rPr>
+          <w:rFonts w:hint="eastAsia" w:asciiTheme="minorEastAsia" w:hAnsiTheme="minorEastAsia" w:cstheme="minorEastAsia"/>
+          <w:sz w:val="24"/>
+          <w:szCs w:val="24"/>
+          <w:lang w:val="en-US" w:eastAsia="zh-CN"/>
+        </w:rPr>
+      </w:pPr>
+    </w:p>
+    <w:p>
+      <w:pPr>
+        <w:numPr>
+          <w:ilvl w:val="0"/>
           <w:numId w:val="0"/>
         </w:numPr>
         <w:rPr>
@@ -189,6 +195,7 @@
     <w:p>
       <w:pPr>
         <w:numPr>
+          <w:ilvl w:val="0"/>
           <w:numId w:val="0"/>
         </w:numPr>
         <w:rPr>
@@ -211,6 +218,67 @@
     <w:p>
       <w:pPr>
         <w:numPr>
+          <w:ilvl w:val="0"/>
+          <w:numId w:val="0"/>
+        </w:numPr>
+        <w:rPr>
+          <w:rFonts w:hint="eastAsia" w:asciiTheme="minorEastAsia" w:hAnsiTheme="minorEastAsia" w:cstheme="minorEastAsia"/>
+          <w:sz w:val="24"/>
+          <w:szCs w:val="24"/>
+          <w:lang w:val="en-US" w:eastAsia="zh-CN"/>
+        </w:rPr>
+      </w:pPr>
+    </w:p>
+    <w:p>
+      <w:pPr>
+        <w:numPr>
+          <w:ilvl w:val="0"/>
+          <w:numId w:val="0"/>
+        </w:numPr>
+        <w:rPr>
+          <w:rFonts w:hint="eastAsia" w:asciiTheme="minorEastAsia" w:hAnsiTheme="minorEastAsia" w:cstheme="minorEastAsia"/>
+          <w:sz w:val="24"/>
+          <w:szCs w:val="24"/>
+          <w:lang w:val="en-US" w:eastAsia="zh-CN"/>
+        </w:rPr>
+      </w:pPr>
+      <w:r>
+        <w:rPr>
+          <w:rFonts w:hint="eastAsia" w:asciiTheme="minorEastAsia" w:hAnsiTheme="minorEastAsia" w:cstheme="minorEastAsia"/>
+          <w:sz w:val="24"/>
+          <w:szCs w:val="24"/>
+          <w:lang w:val="en-US" w:eastAsia="zh-CN"/>
+        </w:rPr>
+        <w:t xml:space="preserve">  问题：点击点赞后，页面跳转到动态具体信息页面</w:t>
+      </w:r>
+    </w:p>
+    <w:p>
+      <w:pPr>
+        <w:numPr>
+          <w:ilvl w:val="0"/>
+          <w:numId w:val="0"/>
+        </w:numPr>
+        <w:rPr>
+          <w:rFonts w:hint="eastAsia" w:asciiTheme="minorEastAsia" w:hAnsiTheme="minorEastAsia" w:cstheme="minorEastAsia"/>
+          <w:sz w:val="24"/>
+          <w:szCs w:val="24"/>
+          <w:lang w:val="en-US" w:eastAsia="zh-CN"/>
+        </w:rPr>
+      </w:pPr>
+      <w:r>
+        <w:rPr>
+          <w:rFonts w:hint="eastAsia" w:asciiTheme="minorEastAsia" w:hAnsiTheme="minorEastAsia" w:cstheme="minorEastAsia"/>
+          <w:sz w:val="24"/>
+          <w:szCs w:val="24"/>
+          <w:lang w:val="en-US" w:eastAsia="zh-CN"/>
+        </w:rPr>
+        <w:t xml:space="preserve">   建议：不应该跳转</w:t>
+      </w:r>
+    </w:p>
+    <w:p>
+      <w:pPr>
+        <w:numPr>
+          <w:ilvl w:val="0"/>
           <w:numId w:val="0"/>
         </w:numPr>
         <w:rPr>
@@ -233,6 +301,7 @@
     <w:p>
       <w:pPr>
         <w:numPr>
+          <w:ilvl w:val="0"/>
           <w:numId w:val="0"/>
         </w:numPr>
         <w:rPr>
@@ -291,6 +360,7 @@
     <w:p>
       <w:pPr>
         <w:numPr>
+          <w:ilvl w:val="0"/>
           <w:numId w:val="0"/>
         </w:numPr>
         <w:rPr>
@@ -327,6 +397,7 @@
     <w:p>
       <w:pPr>
         <w:numPr>
+          <w:ilvl w:val="0"/>
           <w:numId w:val="0"/>
         </w:numPr>
         <w:rPr>
@@ -349,19 +420,21 @@
     <w:p>
       <w:pPr>
         <w:numPr>
-          <w:numId w:val="0"/>
-        </w:numPr>
-        <w:rPr>
-          <w:rFonts w:hint="eastAsia" w:asciiTheme="minorEastAsia" w:hAnsiTheme="minorEastAsia" w:cstheme="minorEastAsia"/>
-          <w:sz w:val="24"/>
-          <w:szCs w:val="24"/>
-          <w:lang w:val="en-US" w:eastAsia="zh-CN"/>
-        </w:rPr>
-      </w:pPr>
-    </w:p>
-    <w:p>
-      <w:pPr>
-        <w:numPr>
+          <w:ilvl w:val="0"/>
+          <w:numId w:val="0"/>
+        </w:numPr>
+        <w:rPr>
+          <w:rFonts w:hint="eastAsia" w:asciiTheme="minorEastAsia" w:hAnsiTheme="minorEastAsia" w:cstheme="minorEastAsia"/>
+          <w:sz w:val="24"/>
+          <w:szCs w:val="24"/>
+          <w:lang w:val="en-US" w:eastAsia="zh-CN"/>
+        </w:rPr>
+      </w:pPr>
+    </w:p>
+    <w:p>
+      <w:pPr>
+        <w:numPr>
+          <w:ilvl w:val="0"/>
           <w:numId w:val="0"/>
         </w:numPr>
         <w:rPr>
@@ -420,6 +493,7 @@
     <w:p>
       <w:pPr>
         <w:numPr>
+          <w:ilvl w:val="0"/>
           <w:numId w:val="0"/>
         </w:numPr>
         <w:rPr>
@@ -450,34 +524,36 @@
           <w:szCs w:val="24"/>
           <w:lang w:val="en-US" w:eastAsia="zh-CN"/>
         </w:rPr>
-        <w:t>问题：删除按钮位置不合理，删除按钮与点赞按钮位置太近，容易在点赞的时候手滑点到删除</w:t>
-      </w:r>
-    </w:p>
-    <w:p>
-      <w:pPr>
-        <w:numPr>
-          <w:numId w:val="0"/>
-        </w:numPr>
-        <w:rPr>
-          <w:rFonts w:hint="eastAsia" w:asciiTheme="minorEastAsia" w:hAnsiTheme="minorEastAsia" w:cstheme="minorEastAsia"/>
-          <w:sz w:val="24"/>
-          <w:szCs w:val="24"/>
-          <w:lang w:val="en-US" w:eastAsia="zh-CN"/>
-        </w:rPr>
-      </w:pPr>
-      <w:r>
-        <w:rPr>
-          <w:rFonts w:hint="eastAsia" w:asciiTheme="minorEastAsia" w:hAnsiTheme="minorEastAsia" w:cstheme="minorEastAsia"/>
-          <w:sz w:val="24"/>
-          <w:szCs w:val="24"/>
-          <w:lang w:val="en-US" w:eastAsia="zh-CN"/>
-        </w:rPr>
-        <w:t xml:space="preserve">  建议：将删除按钮放到与标题平行，且距离标题有足够的空间的位置，如图二</w:t>
-      </w:r>
-    </w:p>
-    <w:p>
-      <w:pPr>
-        <w:numPr>
+        <w:t>问题：删除按钮与发表人、点赞按钮风格不一致</w:t>
+      </w:r>
+    </w:p>
+    <w:p>
+      <w:pPr>
+        <w:numPr>
+          <w:ilvl w:val="0"/>
+          <w:numId w:val="0"/>
+        </w:numPr>
+        <w:rPr>
+          <w:rFonts w:hint="eastAsia" w:asciiTheme="minorEastAsia" w:hAnsiTheme="minorEastAsia" w:cstheme="minorEastAsia"/>
+          <w:sz w:val="24"/>
+          <w:szCs w:val="24"/>
+          <w:lang w:val="en-US" w:eastAsia="zh-CN"/>
+        </w:rPr>
+      </w:pPr>
+      <w:r>
+        <w:rPr>
+          <w:rFonts w:hint="eastAsia" w:asciiTheme="minorEastAsia" w:hAnsiTheme="minorEastAsia" w:cstheme="minorEastAsia"/>
+          <w:sz w:val="24"/>
+          <w:szCs w:val="24"/>
+          <w:lang w:val="en-US" w:eastAsia="zh-CN"/>
+        </w:rPr>
+        <w:t xml:space="preserve">  建议：</w:t>
+      </w:r>
+    </w:p>
+    <w:p>
+      <w:pPr>
+        <w:numPr>
+          <w:ilvl w:val="0"/>
           <w:numId w:val="0"/>
         </w:numPr>
         <w:rPr>
@@ -536,64 +612,21 @@
     <w:p>
       <w:pPr>
         <w:numPr>
-          <w:numId w:val="0"/>
-        </w:numPr>
-        <w:rPr>
-          <w:rFonts w:hint="eastAsia" w:asciiTheme="minorEastAsia" w:hAnsiTheme="minorEastAsia" w:cstheme="minorEastAsia"/>
-          <w:sz w:val="24"/>
-          <w:szCs w:val="24"/>
-          <w:lang w:val="en-US" w:eastAsia="zh-CN"/>
-        </w:rPr>
-      </w:pPr>
-      <w:r>
-        <w:rPr>
-          <w:rFonts w:hint="eastAsia" w:asciiTheme="minorEastAsia" w:hAnsiTheme="minorEastAsia" w:cstheme="minorEastAsia"/>
-          <w:sz w:val="24"/>
-          <w:szCs w:val="24"/>
-          <w:lang w:val="en-US" w:eastAsia="zh-CN"/>
-        </w:rPr>
-        <w:drawing>
-          <wp:inline distT="0" distB="0" distL="114300" distR="114300">
-            <wp:extent cx="5267960" cy="1149985"/>
-            <wp:effectExtent l="0" t="0" r="8890" b="12065"/>
-            <wp:docPr id="4" name="图片 4" descr="人机交互2"/>
-            <wp:cNvGraphicFramePr>
-              <a:graphicFrameLocks xmlns:a="http://schemas.openxmlformats.org/drawingml/2006/main" noChangeAspect="1"/>
-            </wp:cNvGraphicFramePr>
-            <a:graphic xmlns:a="http://schemas.openxmlformats.org/drawingml/2006/main">
-              <a:graphicData uri="http://schemas.openxmlformats.org/drawingml/2006/picture">
-                <pic:pic xmlns:pic="http://schemas.openxmlformats.org/drawingml/2006/picture">
-                  <pic:nvPicPr>
-                    <pic:cNvPr id="4" name="图片 4" descr="人机交互2"/>
-                    <pic:cNvPicPr>
-                      <a:picLocks noChangeAspect="1"/>
-                    </pic:cNvPicPr>
-                  </pic:nvPicPr>
-                  <pic:blipFill>
-                    <a:blip r:embed="rId7"/>
-                    <a:stretch>
-                      <a:fillRect/>
-                    </a:stretch>
-                  </pic:blipFill>
-                  <pic:spPr>
-                    <a:xfrm>
-                      <a:off x="0" y="0"/>
-                      <a:ext cx="5267960" cy="1149985"/>
-                    </a:xfrm>
-                    <a:prstGeom prst="rect">
-                      <a:avLst/>
-                    </a:prstGeom>
-                  </pic:spPr>
-                </pic:pic>
-              </a:graphicData>
-            </a:graphic>
-          </wp:inline>
-        </w:drawing>
-      </w:r>
-    </w:p>
-    <w:p>
-      <w:pPr>
-        <w:numPr>
+          <w:ilvl w:val="0"/>
+          <w:numId w:val="0"/>
+        </w:numPr>
+        <w:rPr>
+          <w:rFonts w:hint="eastAsia" w:asciiTheme="minorEastAsia" w:hAnsiTheme="minorEastAsia" w:cstheme="minorEastAsia"/>
+          <w:sz w:val="24"/>
+          <w:szCs w:val="24"/>
+          <w:lang w:val="en-US" w:eastAsia="zh-CN"/>
+        </w:rPr>
+      </w:pPr>
+    </w:p>
+    <w:p>
+      <w:pPr>
+        <w:numPr>
+          <w:ilvl w:val="0"/>
           <w:numId w:val="0"/>
         </w:numPr>
         <w:rPr>
@@ -630,6 +663,7 @@
     <w:p>
       <w:pPr>
         <w:numPr>
+          <w:ilvl w:val="0"/>
           <w:numId w:val="0"/>
         </w:numPr>
         <w:rPr>
@@ -652,19 +686,21 @@
     <w:p>
       <w:pPr>
         <w:numPr>
-          <w:numId w:val="0"/>
-        </w:numPr>
-        <w:rPr>
-          <w:rFonts w:hint="eastAsia" w:asciiTheme="minorEastAsia" w:hAnsiTheme="minorEastAsia" w:cstheme="minorEastAsia"/>
-          <w:sz w:val="24"/>
-          <w:szCs w:val="24"/>
-          <w:lang w:val="en-US" w:eastAsia="zh-CN"/>
-        </w:rPr>
-      </w:pPr>
-    </w:p>
-    <w:p>
-      <w:pPr>
-        <w:numPr>
+          <w:ilvl w:val="0"/>
+          <w:numId w:val="0"/>
+        </w:numPr>
+        <w:rPr>
+          <w:rFonts w:hint="eastAsia" w:asciiTheme="minorEastAsia" w:hAnsiTheme="minorEastAsia" w:cstheme="minorEastAsia"/>
+          <w:sz w:val="24"/>
+          <w:szCs w:val="24"/>
+          <w:lang w:val="en-US" w:eastAsia="zh-CN"/>
+        </w:rPr>
+      </w:pPr>
+    </w:p>
+    <w:p>
+      <w:pPr>
+        <w:numPr>
+          <w:ilvl w:val="0"/>
           <w:numId w:val="0"/>
         </w:numPr>
         <w:rPr>
@@ -687,6 +723,7 @@
     <w:p>
       <w:pPr>
         <w:numPr>
+          <w:ilvl w:val="0"/>
           <w:numId w:val="0"/>
         </w:numPr>
         <w:rPr>
@@ -709,6 +746,7 @@
     <w:p>
       <w:pPr>
         <w:numPr>
+          <w:ilvl w:val="0"/>
           <w:numId w:val="0"/>
         </w:numPr>
         <w:rPr>
@@ -731,6 +769,7 @@
     <w:p>
       <w:pPr>
         <w:numPr>
+          <w:ilvl w:val="0"/>
           <w:numId w:val="0"/>
         </w:numPr>
       </w:pPr>
@@ -753,7 +792,7 @@
                     </pic:cNvPicPr>
                   </pic:nvPicPr>
                   <pic:blipFill>
-                    <a:blip r:embed="rId8"/>
+                    <a:blip r:embed="rId7"/>
                     <a:stretch>
                       <a:fillRect/>
                     </a:stretch>
@@ -781,6 +820,7 @@
     <w:p>
       <w:pPr>
         <w:numPr>
+          <w:ilvl w:val="0"/>
           <w:numId w:val="0"/>
         </w:numPr>
         <w:rPr>
@@ -816,6 +856,7 @@
       <w:pPr>
         <w:widowControl w:val="0"/>
         <w:numPr>
+          <w:ilvl w:val="0"/>
           <w:numId w:val="0"/>
         </w:numPr>
         <w:jc w:val="both"/>
@@ -867,7 +908,7 @@
                     </pic:cNvPicPr>
                   </pic:nvPicPr>
                   <pic:blipFill>
-                    <a:blip r:embed="rId9"/>
+                    <a:blip r:embed="rId8"/>
                     <a:stretch>
                       <a:fillRect/>
                     </a:stretch>
@@ -901,6 +942,7 @@
       <w:pPr>
         <w:widowControl w:val="0"/>
         <w:numPr>
+          <w:ilvl w:val="0"/>
           <w:numId w:val="0"/>
         </w:numPr>
         <w:jc w:val="both"/>
@@ -924,7 +966,7 @@
                     </pic:cNvPicPr>
                   </pic:nvPicPr>
                   <pic:blipFill>
-                    <a:blip r:embed="rId10"/>
+                    <a:blip r:embed="rId9"/>
                     <a:stretch>
                       <a:fillRect/>
                     </a:stretch>
@@ -953,6 +995,7 @@
       <w:pPr>
         <w:widowControl w:val="0"/>
         <w:numPr>
+          <w:ilvl w:val="0"/>
           <w:numId w:val="0"/>
         </w:numPr>
         <w:jc w:val="both"/>
@@ -979,6 +1022,7 @@
         <w:jc w:val="both"/>
         <w:rPr>
           <w:rFonts w:hint="eastAsia" w:asciiTheme="minorEastAsia" w:hAnsiTheme="minorEastAsia" w:cstheme="minorEastAsia"/>
+          <w:color w:val="FF0000"/>
           <w:sz w:val="24"/>
           <w:szCs w:val="32"/>
           <w:lang w:val="en-US" w:eastAsia="zh-CN"/>
@@ -1002,11 +1046,22 @@
         </w:rPr>
         <w:t>：在同一个页面，两个地方显示标签，杂糅</w:t>
       </w:r>
-    </w:p>
-    <w:p>
-      <w:pPr>
-        <w:widowControl w:val="0"/>
-        <w:numPr>
+      <w:r>
+        <w:rPr>
+          <w:rFonts w:hint="eastAsia" w:asciiTheme="minorEastAsia" w:hAnsiTheme="minorEastAsia" w:cstheme="minorEastAsia"/>
+          <w:color w:val="FF0000"/>
+          <w:sz w:val="24"/>
+          <w:szCs w:val="32"/>
+          <w:lang w:val="en-US" w:eastAsia="zh-CN"/>
+        </w:rPr>
+        <w:t>（弃用）</w:t>
+      </w:r>
+    </w:p>
+    <w:p>
+      <w:pPr>
+        <w:widowControl w:val="0"/>
+        <w:numPr>
+          <w:ilvl w:val="0"/>
           <w:numId w:val="0"/>
         </w:numPr>
         <w:jc w:val="both"/>
@@ -1031,20 +1086,22 @@
       <w:pPr>
         <w:widowControl w:val="0"/>
         <w:numPr>
-          <w:numId w:val="0"/>
-        </w:numPr>
-        <w:jc w:val="both"/>
-        <w:rPr>
-          <w:rFonts w:hint="eastAsia" w:asciiTheme="minorEastAsia" w:hAnsiTheme="minorEastAsia" w:cstheme="minorEastAsia"/>
-          <w:sz w:val="24"/>
-          <w:szCs w:val="32"/>
-          <w:lang w:val="en-US" w:eastAsia="zh-CN"/>
-        </w:rPr>
-      </w:pPr>
-    </w:p>
-    <w:p>
-      <w:pPr>
-        <w:numPr>
+          <w:ilvl w:val="0"/>
+          <w:numId w:val="0"/>
+        </w:numPr>
+        <w:jc w:val="both"/>
+        <w:rPr>
+          <w:rFonts w:hint="eastAsia" w:asciiTheme="minorEastAsia" w:hAnsiTheme="minorEastAsia" w:cstheme="minorEastAsia"/>
+          <w:sz w:val="24"/>
+          <w:szCs w:val="32"/>
+          <w:lang w:val="en-US" w:eastAsia="zh-CN"/>
+        </w:rPr>
+      </w:pPr>
+    </w:p>
+    <w:p>
+      <w:pPr>
+        <w:numPr>
+          <w:ilvl w:val="0"/>
           <w:numId w:val="0"/>
         </w:numPr>
         <w:rPr>
@@ -1113,6 +1170,7 @@
     <w:p>
       <w:pPr>
         <w:numPr>
+          <w:ilvl w:val="0"/>
           <w:numId w:val="0"/>
         </w:numPr>
         <w:rPr>
@@ -1279,21 +1337,23 @@
       <w:pPr>
         <w:widowControl w:val="0"/>
         <w:numPr>
-          <w:numId w:val="0"/>
-        </w:numPr>
-        <w:jc w:val="both"/>
-        <w:rPr>
-          <w:rFonts w:hint="eastAsia" w:asciiTheme="minorEastAsia" w:hAnsiTheme="minorEastAsia" w:cstheme="minorEastAsia"/>
-          <w:sz w:val="24"/>
-          <w:szCs w:val="32"/>
-          <w:lang w:val="en-US" w:eastAsia="zh-CN"/>
-        </w:rPr>
-      </w:pPr>
-    </w:p>
-    <w:p>
-      <w:pPr>
-        <w:widowControl w:val="0"/>
-        <w:numPr>
+          <w:ilvl w:val="0"/>
+          <w:numId w:val="0"/>
+        </w:numPr>
+        <w:jc w:val="both"/>
+        <w:rPr>
+          <w:rFonts w:hint="eastAsia" w:asciiTheme="minorEastAsia" w:hAnsiTheme="minorEastAsia" w:cstheme="minorEastAsia"/>
+          <w:sz w:val="24"/>
+          <w:szCs w:val="32"/>
+          <w:lang w:val="en-US" w:eastAsia="zh-CN"/>
+        </w:rPr>
+      </w:pPr>
+    </w:p>
+    <w:p>
+      <w:pPr>
+        <w:widowControl w:val="0"/>
+        <w:numPr>
+          <w:ilvl w:val="0"/>
           <w:numId w:val="0"/>
         </w:numPr>
         <w:jc w:val="both"/>
@@ -1318,6 +1378,7 @@
       <w:pPr>
         <w:widowControl w:val="0"/>
         <w:numPr>
+          <w:ilvl w:val="0"/>
           <w:numId w:val="0"/>
         </w:numPr>
         <w:jc w:val="both"/>
@@ -1342,6 +1403,7 @@
       <w:pPr>
         <w:widowControl w:val="0"/>
         <w:numPr>
+          <w:ilvl w:val="0"/>
           <w:numId w:val="0"/>
         </w:numPr>
         <w:jc w:val="both"/>
@@ -1377,7 +1439,7 @@
                     </pic:cNvPicPr>
                   </pic:nvPicPr>
                   <pic:blipFill>
-                    <a:blip r:embed="rId11"/>
+                    <a:blip r:embed="rId10"/>
                     <a:stretch>
                       <a:fillRect/>
                     </a:stretch>
@@ -1402,6 +1464,7 @@
       <w:pPr>
         <w:widowControl w:val="0"/>
         <w:numPr>
+          <w:ilvl w:val="0"/>
           <w:numId w:val="0"/>
         </w:numPr>
         <w:jc w:val="both"/>
@@ -1451,6 +1514,7 @@
       <w:pPr>
         <w:widowControl w:val="0"/>
         <w:numPr>
+          <w:ilvl w:val="0"/>
           <w:numId w:val="0"/>
         </w:numPr>
         <w:jc w:val="both"/>
@@ -1475,21 +1539,23 @@
       <w:pPr>
         <w:widowControl w:val="0"/>
         <w:numPr>
-          <w:numId w:val="0"/>
-        </w:numPr>
-        <w:jc w:val="both"/>
-        <w:rPr>
-          <w:rFonts w:hint="eastAsia" w:asciiTheme="minorEastAsia" w:hAnsiTheme="minorEastAsia" w:cstheme="minorEastAsia"/>
-          <w:sz w:val="24"/>
-          <w:szCs w:val="32"/>
-          <w:lang w:val="en-US" w:eastAsia="zh-CN"/>
-        </w:rPr>
-      </w:pPr>
-    </w:p>
-    <w:p>
-      <w:pPr>
-        <w:widowControl w:val="0"/>
-        <w:numPr>
+          <w:ilvl w:val="0"/>
+          <w:numId w:val="0"/>
+        </w:numPr>
+        <w:jc w:val="both"/>
+        <w:rPr>
+          <w:rFonts w:hint="eastAsia" w:asciiTheme="minorEastAsia" w:hAnsiTheme="minorEastAsia" w:cstheme="minorEastAsia"/>
+          <w:sz w:val="24"/>
+          <w:szCs w:val="32"/>
+          <w:lang w:val="en-US" w:eastAsia="zh-CN"/>
+        </w:rPr>
+      </w:pPr>
+    </w:p>
+    <w:p>
+      <w:pPr>
+        <w:widowControl w:val="0"/>
+        <w:numPr>
+          <w:ilvl w:val="0"/>
           <w:numId w:val="0"/>
         </w:numPr>
         <w:jc w:val="both"/>
@@ -1514,6 +1580,7 @@
       <w:pPr>
         <w:widowControl w:val="0"/>
         <w:numPr>
+          <w:ilvl w:val="0"/>
           <w:numId w:val="0"/>
         </w:numPr>
         <w:jc w:val="both"/>
@@ -1538,6 +1605,7 @@
       <w:pPr>
         <w:widowControl w:val="0"/>
         <w:numPr>
+          <w:ilvl w:val="0"/>
           <w:numId w:val="0"/>
         </w:numPr>
         <w:jc w:val="both"/>
@@ -1573,7 +1641,7 @@
                     </pic:cNvPicPr>
                   </pic:nvPicPr>
                   <pic:blipFill>
-                    <a:blip r:embed="rId12"/>
+                    <a:blip r:embed="rId11"/>
                     <a:stretch>
                       <a:fillRect/>
                     </a:stretch>
@@ -1598,6 +1666,7 @@
       <w:pPr>
         <w:widowControl w:val="0"/>
         <w:numPr>
+          <w:ilvl w:val="0"/>
           <w:numId w:val="0"/>
         </w:numPr>
         <w:jc w:val="both"/>
@@ -1633,11 +1702,22 @@
         </w:rPr>
         <w:t>问题：“健身开始时间”显示一个文本框，在用户点击文本框打算输入时，却弹出一个日历</w:t>
       </w:r>
-    </w:p>
-    <w:p>
-      <w:pPr>
-        <w:widowControl w:val="0"/>
-        <w:numPr>
+      <w:r>
+        <w:rPr>
+          <w:rFonts w:hint="eastAsia" w:asciiTheme="minorEastAsia" w:hAnsiTheme="minorEastAsia" w:cstheme="minorEastAsia"/>
+          <w:color w:val="FF0000"/>
+          <w:sz w:val="24"/>
+          <w:szCs w:val="32"/>
+          <w:lang w:val="en-US" w:eastAsia="zh-CN"/>
+        </w:rPr>
+        <w:t>（删除）</w:t>
+      </w:r>
+    </w:p>
+    <w:p>
+      <w:pPr>
+        <w:widowControl w:val="0"/>
+        <w:numPr>
+          <w:ilvl w:val="0"/>
           <w:numId w:val="0"/>
         </w:numPr>
         <w:jc w:val="both"/>
@@ -1657,13 +1737,12 @@
         </w:rPr>
         <w:t xml:space="preserve">  建议：应将文本框替换成一个日历</w:t>
       </w:r>
-      <w:bookmarkStart w:id="0" w:name="_GoBack"/>
-      <w:bookmarkEnd w:id="0"/>
-    </w:p>
-    <w:p>
-      <w:pPr>
-        <w:widowControl w:val="0"/>
-        <w:numPr>
+    </w:p>
+    <w:p>
+      <w:pPr>
+        <w:widowControl w:val="0"/>
+        <w:numPr>
+          <w:ilvl w:val="0"/>
           <w:numId w:val="0"/>
         </w:numPr>
         <w:jc w:val="both"/>
@@ -1699,7 +1778,7 @@
                     </pic:cNvPicPr>
                   </pic:nvPicPr>
                   <pic:blipFill>
-                    <a:blip r:embed="rId13"/>
+                    <a:blip r:embed="rId12"/>
                     <a:stretch>
                       <a:fillRect/>
                     </a:stretch>
@@ -1724,6 +1803,7 @@
       <w:pPr>
         <w:widowControl w:val="0"/>
         <w:numPr>
+          <w:ilvl w:val="0"/>
           <w:numId w:val="0"/>
         </w:numPr>
         <w:jc w:val="both"/>
@@ -1764,6 +1844,7 @@
       <w:pPr>
         <w:widowControl w:val="0"/>
         <w:numPr>
+          <w:ilvl w:val="0"/>
           <w:numId w:val="0"/>
         </w:numPr>
         <w:jc w:val="both"/>
@@ -1788,6 +1869,7 @@
       <w:pPr>
         <w:widowControl w:val="0"/>
         <w:numPr>
+          <w:ilvl w:val="0"/>
           <w:numId w:val="0"/>
         </w:numPr>
         <w:jc w:val="both"/>
@@ -1823,7 +1905,7 @@
                     </pic:cNvPicPr>
                   </pic:nvPicPr>
                   <pic:blipFill>
-                    <a:blip r:embed="rId14"/>
+                    <a:blip r:embed="rId13"/>
                     <a:stretch>
                       <a:fillRect/>
                     </a:stretch>
@@ -1848,6 +1930,7 @@
       <w:pPr>
         <w:widowControl w:val="0"/>
         <w:numPr>
+          <w:ilvl w:val="0"/>
           <w:numId w:val="0"/>
         </w:numPr>
         <w:jc w:val="both"/>
@@ -1872,6 +1955,7 @@
       <w:pPr>
         <w:widowControl w:val="0"/>
         <w:numPr>
+          <w:ilvl w:val="0"/>
           <w:numId w:val="0"/>
         </w:numPr>
         <w:jc w:val="both"/>
@@ -1896,6 +1980,7 @@
       <w:pPr>
         <w:widowControl w:val="0"/>
         <w:numPr>
+          <w:ilvl w:val="0"/>
           <w:numId w:val="0"/>
         </w:numPr>
         <w:jc w:val="both"/>
@@ -1920,6 +2005,7 @@
       <w:pPr>
         <w:widowControl w:val="0"/>
         <w:numPr>
+          <w:ilvl w:val="0"/>
           <w:numId w:val="0"/>
         </w:numPr>
         <w:jc w:val="both"/>
@@ -1955,7 +2041,7 @@
                     </pic:cNvPicPr>
                   </pic:nvPicPr>
                   <pic:blipFill>
-                    <a:blip r:embed="rId15"/>
+                    <a:blip r:embed="rId14"/>
                     <a:stretch>
                       <a:fillRect/>
                     </a:stretch>
@@ -1974,6 +2060,229 @@
             </a:graphic>
           </wp:inline>
         </w:drawing>
+      </w:r>
+    </w:p>
+    <w:p>
+      <w:pPr>
+        <w:widowControl w:val="0"/>
+        <w:numPr>
+          <w:ilvl w:val="0"/>
+          <w:numId w:val="0"/>
+        </w:numPr>
+        <w:jc w:val="both"/>
+        <w:rPr>
+          <w:rFonts w:hint="eastAsia" w:asciiTheme="minorEastAsia" w:hAnsiTheme="minorEastAsia" w:cstheme="minorEastAsia"/>
+          <w:sz w:val="24"/>
+          <w:szCs w:val="32"/>
+          <w:lang w:val="en-US" w:eastAsia="zh-CN"/>
+        </w:rPr>
+      </w:pPr>
+    </w:p>
+    <w:p>
+      <w:pPr>
+        <w:widowControl w:val="0"/>
+        <w:numPr>
+          <w:ilvl w:val="0"/>
+          <w:numId w:val="0"/>
+        </w:numPr>
+        <w:jc w:val="both"/>
+        <w:rPr>
+          <w:rFonts w:hint="eastAsia" w:asciiTheme="minorEastAsia" w:hAnsiTheme="minorEastAsia" w:cstheme="minorEastAsia"/>
+          <w:sz w:val="24"/>
+          <w:szCs w:val="32"/>
+          <w:lang w:val="en-US" w:eastAsia="zh-CN"/>
+        </w:rPr>
+      </w:pPr>
+      <w:r>
+        <w:rPr>
+          <w:rFonts w:hint="eastAsia" w:asciiTheme="minorEastAsia" w:hAnsiTheme="minorEastAsia" w:cstheme="minorEastAsia"/>
+          <w:sz w:val="24"/>
+          <w:szCs w:val="32"/>
+          <w:lang w:val="en-US" w:eastAsia="zh-CN"/>
+        </w:rPr>
+        <w:t>11.加一个运动类型</w:t>
+      </w:r>
+      <w:bookmarkStart w:id="0" w:name="_GoBack"/>
+      <w:bookmarkEnd w:id="0"/>
+      <w:r>
+        <w:rPr>
+          <w:rFonts w:hint="eastAsia" w:asciiTheme="minorEastAsia" w:hAnsiTheme="minorEastAsia" w:cstheme="minorEastAsia"/>
+          <w:sz w:val="24"/>
+          <w:szCs w:val="32"/>
+          <w:lang w:val="en-US" w:eastAsia="zh-CN"/>
+        </w:rPr>
+        <w:t>，卡路里不需要用户输入，系统自动根据运动时长和运动类型计算得出</w:t>
+      </w:r>
+    </w:p>
+    <w:p>
+      <w:pPr>
+        <w:widowControl w:val="0"/>
+        <w:numPr>
+          <w:ilvl w:val="0"/>
+          <w:numId w:val="0"/>
+        </w:numPr>
+        <w:jc w:val="both"/>
+        <w:rPr>
+          <w:rFonts w:hint="eastAsia" w:asciiTheme="minorEastAsia" w:hAnsiTheme="minorEastAsia" w:cstheme="minorEastAsia"/>
+          <w:sz w:val="24"/>
+          <w:szCs w:val="32"/>
+          <w:lang w:val="en-US" w:eastAsia="zh-CN"/>
+        </w:rPr>
+      </w:pPr>
+    </w:p>
+    <w:p>
+      <w:pPr>
+        <w:widowControl w:val="0"/>
+        <w:numPr>
+          <w:ilvl w:val="0"/>
+          <w:numId w:val="0"/>
+        </w:numPr>
+        <w:jc w:val="both"/>
+        <w:rPr>
+          <w:rFonts w:hint="eastAsia" w:asciiTheme="minorEastAsia" w:hAnsiTheme="minorEastAsia" w:cstheme="minorEastAsia"/>
+          <w:sz w:val="24"/>
+          <w:szCs w:val="32"/>
+          <w:lang w:val="en-US" w:eastAsia="zh-CN"/>
+        </w:rPr>
+      </w:pPr>
+      <w:r>
+        <w:rPr>
+          <w:rFonts w:hint="eastAsia" w:asciiTheme="minorEastAsia" w:hAnsiTheme="minorEastAsia" w:cstheme="minorEastAsia"/>
+          <w:sz w:val="24"/>
+          <w:szCs w:val="32"/>
+          <w:lang w:val="en-US" w:eastAsia="zh-CN"/>
+        </w:rPr>
+        <w:t>12.标签应让用户选择而不是输入</w:t>
+      </w:r>
+    </w:p>
+    <w:p>
+      <w:pPr>
+        <w:widowControl w:val="0"/>
+        <w:numPr>
+          <w:ilvl w:val="0"/>
+          <w:numId w:val="0"/>
+        </w:numPr>
+        <w:jc w:val="both"/>
+        <w:rPr>
+          <w:rFonts w:hint="eastAsia" w:asciiTheme="minorEastAsia" w:hAnsiTheme="minorEastAsia" w:cstheme="minorEastAsia"/>
+          <w:sz w:val="24"/>
+          <w:szCs w:val="32"/>
+          <w:lang w:val="en-US" w:eastAsia="zh-CN"/>
+        </w:rPr>
+      </w:pPr>
+    </w:p>
+    <w:p>
+      <w:pPr>
+        <w:widowControl w:val="0"/>
+        <w:numPr>
+          <w:ilvl w:val="0"/>
+          <w:numId w:val="0"/>
+        </w:numPr>
+        <w:jc w:val="both"/>
+        <w:rPr>
+          <w:rFonts w:hint="eastAsia" w:asciiTheme="minorEastAsia" w:hAnsiTheme="minorEastAsia" w:cstheme="minorEastAsia"/>
+          <w:sz w:val="24"/>
+          <w:szCs w:val="32"/>
+          <w:lang w:val="en-US" w:eastAsia="zh-CN"/>
+        </w:rPr>
+      </w:pPr>
+    </w:p>
+    <w:p>
+      <w:pPr>
+        <w:widowControl w:val="0"/>
+        <w:numPr>
+          <w:ilvl w:val="0"/>
+          <w:numId w:val="0"/>
+        </w:numPr>
+        <w:jc w:val="both"/>
+        <w:rPr>
+          <w:rFonts w:hint="eastAsia" w:asciiTheme="minorEastAsia" w:hAnsiTheme="minorEastAsia" w:cstheme="minorEastAsia"/>
+          <w:sz w:val="24"/>
+          <w:szCs w:val="32"/>
+          <w:lang w:val="en-US" w:eastAsia="zh-CN"/>
+        </w:rPr>
+      </w:pPr>
+    </w:p>
+    <w:p>
+      <w:pPr>
+        <w:widowControl w:val="0"/>
+        <w:numPr>
+          <w:ilvl w:val="0"/>
+          <w:numId w:val="0"/>
+        </w:numPr>
+        <w:jc w:val="both"/>
+        <w:rPr>
+          <w:rFonts w:hint="eastAsia" w:asciiTheme="minorEastAsia" w:hAnsiTheme="minorEastAsia" w:cstheme="minorEastAsia"/>
+          <w:sz w:val="24"/>
+          <w:szCs w:val="32"/>
+          <w:lang w:val="en-US" w:eastAsia="zh-CN"/>
+        </w:rPr>
+      </w:pPr>
+    </w:p>
+    <w:p>
+      <w:pPr>
+        <w:widowControl w:val="0"/>
+        <w:numPr>
+          <w:ilvl w:val="0"/>
+          <w:numId w:val="0"/>
+        </w:numPr>
+        <w:jc w:val="both"/>
+        <w:rPr>
+          <w:rFonts w:hint="eastAsia" w:asciiTheme="minorEastAsia" w:hAnsiTheme="minorEastAsia" w:cstheme="minorEastAsia"/>
+          <w:sz w:val="24"/>
+          <w:szCs w:val="32"/>
+          <w:lang w:val="en-US" w:eastAsia="zh-CN"/>
+        </w:rPr>
+      </w:pPr>
+    </w:p>
+    <w:p>
+      <w:pPr>
+        <w:widowControl w:val="0"/>
+        <w:numPr>
+          <w:ilvl w:val="0"/>
+          <w:numId w:val="0"/>
+        </w:numPr>
+        <w:jc w:val="both"/>
+        <w:rPr>
+          <w:rFonts w:hint="eastAsia" w:asciiTheme="minorEastAsia" w:hAnsiTheme="minorEastAsia" w:cstheme="minorEastAsia"/>
+          <w:sz w:val="24"/>
+          <w:szCs w:val="32"/>
+          <w:lang w:val="en-US" w:eastAsia="zh-CN"/>
+        </w:rPr>
+      </w:pPr>
+      <w:r>
+        <w:rPr>
+          <w:rFonts w:hint="eastAsia" w:asciiTheme="minorEastAsia" w:hAnsiTheme="minorEastAsia" w:cstheme="minorEastAsia"/>
+          <w:sz w:val="24"/>
+          <w:szCs w:val="32"/>
+          <w:lang w:val="en-US" w:eastAsia="zh-CN"/>
+        </w:rPr>
+        <w:t>所有的对齐问题</w:t>
+      </w:r>
+    </w:p>
+    <w:p>
+      <w:pPr>
+        <w:widowControl w:val="0"/>
+        <w:numPr>
+          <w:ilvl w:val="0"/>
+          <w:numId w:val="0"/>
+        </w:numPr>
+        <w:jc w:val="both"/>
+        <w:rPr>
+          <w:rFonts w:hint="eastAsia" w:asciiTheme="minorEastAsia" w:hAnsiTheme="minorEastAsia" w:cstheme="minorEastAsia"/>
+          <w:sz w:val="24"/>
+          <w:szCs w:val="32"/>
+          <w:lang w:val="en-US" w:eastAsia="zh-CN"/>
+        </w:rPr>
+      </w:pPr>
+      <w:r>
+        <w:rPr>
+          <w:rFonts w:hint="eastAsia" w:asciiTheme="minorEastAsia" w:hAnsiTheme="minorEastAsia" w:cstheme="minorEastAsia"/>
+          <w:sz w:val="24"/>
+          <w:szCs w:val="32"/>
+          <w:lang w:val="en-US" w:eastAsia="zh-CN"/>
+        </w:rPr>
+        <w:t>点赞的问题</w:t>
       </w:r>
     </w:p>
     <w:sectPr>
@@ -2119,7 +2428,7 @@
     <w:lsdException w:unhideWhenUsed="0" w:uiPriority="0" w:semiHidden="0" w:name="HTML Sample"/>
     <w:lsdException w:unhideWhenUsed="0" w:uiPriority="0" w:semiHidden="0" w:name="HTML Typewriter"/>
     <w:lsdException w:unhideWhenUsed="0" w:uiPriority="0" w:semiHidden="0" w:name="HTML Variable"/>
-    <w:lsdException w:unhideWhenUsed="0" w:uiPriority="0" w:name="Normal Table"/>
+    <w:lsdException w:qFormat="1" w:unhideWhenUsed="0" w:uiPriority="0" w:name="Normal Table"/>
     <w:lsdException w:unhideWhenUsed="0" w:uiPriority="0" w:semiHidden="0" w:name="annotation subject"/>
     <w:lsdException w:unhideWhenUsed="0" w:uiPriority="0" w:semiHidden="0" w:name="Table Simple 1"/>
     <w:lsdException w:unhideWhenUsed="0" w:uiPriority="0" w:semiHidden="0" w:name="Table Simple 2"/>
@@ -2289,6 +2598,7 @@
   <w:style w:type="table" w:default="1" w:styleId="3">
     <w:name w:val="Normal Table"/>
     <w:semiHidden/>
+    <w:qFormat/>
     <w:uiPriority w:val="0"/>
     <w:tblPr>
       <w:tblLayout w:type="fixed"/>
